--- a/Report/BAOCAOTIENDO.docx
+++ b/Report/BAOCAOTIENDO.docx
@@ -979,73 +979,117 @@
         </w:rPr>
         <w:t>.</w:t>
       </w:r>
+    </w:p>
+    <w:p>
+      <w:pPr>
+        <w:spacing w:line="360" w:lineRule="auto"/>
+        <w:jc w:val="both"/>
+        <w:rPr>
+          <w:rFonts w:ascii="Times New Roman" w:hAnsi="Times New Roman" w:cs="Times New Roman"/>
+          <w:b/>
+          <w:sz w:val="26"/>
+          <w:szCs w:val="26"/>
+        </w:rPr>
+      </w:pPr>
+      <w:r>
+        <w:rPr>
+          <w:rFonts w:ascii="Times New Roman" w:hAnsi="Times New Roman" w:cs="Times New Roman"/>
+          <w:b/>
+          <w:sz w:val="26"/>
+          <w:szCs w:val="26"/>
+        </w:rPr>
+        <w:t xml:space="preserve">    </w:t>
+      </w:r>
+      <w:r>
+        <w:rPr>
+          <w:rFonts w:ascii="Times New Roman" w:hAnsi="Times New Roman" w:cs="Times New Roman"/>
+          <w:b/>
+          <w:sz w:val="26"/>
+          <w:szCs w:val="26"/>
+        </w:rPr>
+        <w:t xml:space="preserve"> </w:t>
+      </w:r>
+      <w:r>
+        <w:rPr>
+          <w:rFonts w:ascii="Times New Roman" w:hAnsi="Times New Roman" w:cs="Times New Roman"/>
+          <w:b/>
+          <w:sz w:val="26"/>
+          <w:szCs w:val="26"/>
+        </w:rPr>
+        <w:t xml:space="preserve"> </w:t>
+      </w:r>
+      <w:r>
+        <w:rPr>
+          <w:rFonts w:ascii="Times New Roman" w:hAnsi="Times New Roman" w:cs="Times New Roman"/>
+          <w:b/>
+          <w:sz w:val="26"/>
+          <w:szCs w:val="26"/>
+        </w:rPr>
+        <w:t xml:space="preserve">3. </w:t>
+      </w:r>
+      <w:r>
+        <w:rPr>
+          <w:rFonts w:ascii="Times New Roman" w:hAnsi="Times New Roman" w:cs="Times New Roman"/>
+          <w:b/>
+          <w:sz w:val="26"/>
+          <w:szCs w:val="26"/>
+        </w:rPr>
+        <w:tab/>
+      </w:r>
+      <w:r>
+        <w:rPr>
+          <w:rFonts w:ascii="Times New Roman" w:hAnsi="Times New Roman" w:cs="Times New Roman"/>
+          <w:b/>
+          <w:sz w:val="26"/>
+          <w:szCs w:val="26"/>
+        </w:rPr>
+        <w:t>KHÓ KHĂN</w:t>
+      </w:r>
+    </w:p>
+    <w:p>
+      <w:pPr>
+        <w:spacing w:line="360" w:lineRule="auto"/>
+        <w:ind w:left="720"/>
+        <w:jc w:val="both"/>
+        <w:rPr>
+          <w:rFonts w:ascii="Times New Roman" w:hAnsi="Times New Roman" w:cs="Times New Roman"/>
+          <w:sz w:val="26"/>
+          <w:szCs w:val="26"/>
+        </w:rPr>
+      </w:pPr>
+      <w:r>
+        <w:rPr>
+          <w:rFonts w:ascii="Times New Roman" w:hAnsi="Times New Roman" w:cs="Times New Roman"/>
+          <w:sz w:val="26"/>
+          <w:szCs w:val="26"/>
+        </w:rPr>
+        <w:t xml:space="preserve">Việc training đòi hỏi máy tính cấu hình cần có GPU </w:t>
+      </w:r>
+      <w:r>
+        <w:rPr>
+          <w:rFonts w:ascii="Times New Roman" w:hAnsi="Times New Roman" w:cs="Times New Roman"/>
+          <w:sz w:val="26"/>
+          <w:szCs w:val="26"/>
+        </w:rPr>
+        <w:t xml:space="preserve">và cài đặt một số thư viện hỗ </w:t>
+      </w:r>
       <w:bookmarkStart w:id="0" w:name="_GoBack"/>
       <w:bookmarkEnd w:id="0"/>
-    </w:p>
-    <w:p>
-      <w:pPr>
-        <w:spacing w:line="360" w:lineRule="auto"/>
-        <w:jc w:val="both"/>
-        <w:rPr>
-          <w:rFonts w:ascii="Times New Roman" w:hAnsi="Times New Roman" w:cs="Times New Roman"/>
-          <w:b/>
-          <w:sz w:val="26"/>
-          <w:szCs w:val="26"/>
-        </w:rPr>
-      </w:pPr>
-      <w:r>
-        <w:rPr>
-          <w:rFonts w:ascii="Times New Roman" w:hAnsi="Times New Roman" w:cs="Times New Roman"/>
-          <w:b/>
-          <w:sz w:val="26"/>
-          <w:szCs w:val="26"/>
-        </w:rPr>
-        <w:t xml:space="preserve">    </w:t>
-      </w:r>
-      <w:r>
-        <w:rPr>
-          <w:rFonts w:ascii="Times New Roman" w:hAnsi="Times New Roman" w:cs="Times New Roman"/>
-          <w:b/>
-          <w:sz w:val="26"/>
-          <w:szCs w:val="26"/>
-        </w:rPr>
-        <w:t xml:space="preserve"> </w:t>
-      </w:r>
-      <w:r>
-        <w:rPr>
-          <w:rFonts w:ascii="Times New Roman" w:hAnsi="Times New Roman" w:cs="Times New Roman"/>
-          <w:b/>
-          <w:sz w:val="26"/>
-          <w:szCs w:val="26"/>
-        </w:rPr>
-        <w:t xml:space="preserve"> </w:t>
-      </w:r>
-      <w:r>
-        <w:rPr>
-          <w:rFonts w:ascii="Times New Roman" w:hAnsi="Times New Roman" w:cs="Times New Roman"/>
-          <w:b/>
-          <w:sz w:val="26"/>
-          <w:szCs w:val="26"/>
-        </w:rPr>
-        <w:t xml:space="preserve">3. </w:t>
-      </w:r>
-      <w:r>
-        <w:rPr>
-          <w:rFonts w:ascii="Times New Roman" w:hAnsi="Times New Roman" w:cs="Times New Roman"/>
-          <w:b/>
-          <w:sz w:val="26"/>
-          <w:szCs w:val="26"/>
-        </w:rPr>
-        <w:tab/>
-      </w:r>
-      <w:r>
-        <w:rPr>
-          <w:rFonts w:ascii="Times New Roman" w:hAnsi="Times New Roman" w:cs="Times New Roman"/>
-          <w:b/>
-          <w:sz w:val="26"/>
-          <w:szCs w:val="26"/>
-        </w:rPr>
-        <w:t>KHÓ KHĂN</w:t>
+      <w:r>
+        <w:rPr>
+          <w:rFonts w:ascii="Times New Roman" w:hAnsi="Times New Roman" w:cs="Times New Roman"/>
+          <w:sz w:val="26"/>
+          <w:szCs w:val="26"/>
+        </w:rPr>
+        <w:t>trợ việc training dữ liệu</w:t>
+      </w:r>
+      <w:r>
+        <w:rPr>
+          <w:rFonts w:ascii="Times New Roman" w:hAnsi="Times New Roman" w:cs="Times New Roman"/>
+          <w:sz w:val="26"/>
+          <w:szCs w:val="26"/>
+        </w:rPr>
+        <w:t>.</w:t>
       </w:r>
     </w:p>
     <w:p>
@@ -1066,6 +1110,33 @@
           <w:szCs w:val="26"/>
         </w:rPr>
         <w:t>Cách để hệ thống có thể tự động training dữ liệu mới khi có dữ liệu mới được thêm vào MongoDB</w:t>
+      </w:r>
+      <w:r>
+        <w:rPr>
+          <w:rFonts w:ascii="Times New Roman" w:hAnsi="Times New Roman" w:cs="Times New Roman"/>
+          <w:sz w:val="26"/>
+          <w:szCs w:val="26"/>
+        </w:rPr>
+        <w:t>.</w:t>
+      </w:r>
+    </w:p>
+    <w:p>
+      <w:pPr>
+        <w:pStyle w:val="ListParagraph"/>
+        <w:spacing w:line="360" w:lineRule="auto"/>
+        <w:rPr>
+          <w:rFonts w:ascii="Times New Roman" w:hAnsi="Times New Roman" w:cs="Times New Roman"/>
+          <w:sz w:val="26"/>
+          <w:szCs w:val="26"/>
+        </w:rPr>
+      </w:pPr>
+      <w:r>
+        <w:rPr>
+          <w:rFonts w:ascii="Times New Roman" w:hAnsi="Times New Roman" w:cs="Times New Roman"/>
+          <w:sz w:val="26"/>
+          <w:szCs w:val="26"/>
+        </w:rPr>
+        <w:t>Việc sử dụng Docker để deploy project còn mới lạ, do đó nhóm mất nhiều thời gian để tìm hiểu.</w:t>
       </w:r>
     </w:p>
     <w:p>
@@ -1184,17 +1255,6 @@
         <w:tab/>
         <w:t>SINH VIÊN THỰC HIỆN</w:t>
       </w:r>
-    </w:p>
-    <w:p>
-      <w:pPr>
-        <w:spacing w:line="360" w:lineRule="auto"/>
-        <w:jc w:val="both"/>
-        <w:rPr>
-          <w:rFonts w:ascii="Times New Roman" w:hAnsi="Times New Roman" w:cs="Times New Roman"/>
-          <w:sz w:val="26"/>
-          <w:szCs w:val="26"/>
-        </w:rPr>
-      </w:pPr>
     </w:p>
     <w:p>
       <w:pPr>

--- a/Report/BAOCAOTIENDO.docx
+++ b/Report/BAOCAOTIENDO.docx
@@ -1,6 +1,6 @@
 
 <file path=word/document.xml><?xml version="1.0" encoding="utf-8"?>
-<w:document xmlns:wpc="http://schemas.microsoft.com/office/word/2010/wordprocessingCanvas" xmlns:cx="http://schemas.microsoft.com/office/drawing/2014/chartex" xmlns:mc="http://schemas.openxmlformats.org/markup-compatibility/2006" xmlns:o="urn:schemas-microsoft-com:office:office" xmlns:r="http://schemas.openxmlformats.org/officeDocument/2006/relationships" xmlns:m="http://schemas.openxmlformats.org/officeDocument/2006/math" xmlns:v="urn:schemas-microsoft-com:vml" xmlns:wp14="http://schemas.microsoft.com/office/word/2010/wordprocessingDrawing" xmlns:wp="http://schemas.openxmlformats.org/drawingml/2006/wordprocessingDrawing" xmlns:w10="urn:schemas-microsoft-com:office:word" xmlns:w="http://schemas.openxmlformats.org/wordprocessingml/2006/main" xmlns:w14="http://schemas.microsoft.com/office/word/2010/wordml" xmlns:w15="http://schemas.microsoft.com/office/word/2012/wordml" xmlns:w16se="http://schemas.microsoft.com/office/word/2015/wordml/symex" xmlns:wpg="http://schemas.microsoft.com/office/word/2010/wordprocessingGroup" xmlns:wpi="http://schemas.microsoft.com/office/word/2010/wordprocessingInk" xmlns:wne="http://schemas.microsoft.com/office/word/2006/wordml" xmlns:wps="http://schemas.microsoft.com/office/word/2010/wordprocessingShape" mc:Ignorable="w14 w15 w16se wp14">
+<w:document xmlns:wpc="http://schemas.microsoft.com/office/word/2010/wordprocessingCanvas" xmlns:mc="http://schemas.openxmlformats.org/markup-compatibility/2006" xmlns:o="urn:schemas-microsoft-com:office:office" xmlns:r="http://schemas.openxmlformats.org/officeDocument/2006/relationships" xmlns:m="http://schemas.openxmlformats.org/officeDocument/2006/math" xmlns:v="urn:schemas-microsoft-com:vml" xmlns:wp14="http://schemas.microsoft.com/office/word/2010/wordprocessingDrawing" xmlns:wp="http://schemas.openxmlformats.org/drawingml/2006/wordprocessingDrawing" xmlns:w10="urn:schemas-microsoft-com:office:word" xmlns:w="http://schemas.openxmlformats.org/wordprocessingml/2006/main" xmlns:w14="http://schemas.microsoft.com/office/word/2010/wordml" xmlns:w15="http://schemas.microsoft.com/office/word/2012/wordml" xmlns:wpg="http://schemas.microsoft.com/office/word/2010/wordprocessingGroup" xmlns:wpi="http://schemas.microsoft.com/office/word/2010/wordprocessingInk" xmlns:wne="http://schemas.microsoft.com/office/word/2006/wordml" xmlns:wps="http://schemas.microsoft.com/office/word/2010/wordprocessingShape" mc:Ignorable="w14 w15 wp14">
   <w:body>
     <w:p>
       <w:pPr>
@@ -83,7 +83,29 @@
           <w:szCs w:val="28"/>
           <w:lang w:val="vi-VN"/>
         </w:rPr>
-        <w:t xml:space="preserve">XÂY DỰNG WEBSITE DIỄN ĐÀN HỎI ĐÁP </w:t>
+        <w:t xml:space="preserve">XÂY DỰNG WEBSITE </w:t>
+      </w:r>
+    </w:p>
+    <w:p>
+      <w:pPr>
+        <w:spacing w:line="360" w:lineRule="auto"/>
+        <w:jc w:val="center"/>
+        <w:rPr>
+          <w:rFonts w:ascii="Times New Roman" w:hAnsi="Times New Roman" w:cs="Times New Roman"/>
+          <w:b/>
+          <w:sz w:val="28"/>
+          <w:szCs w:val="28"/>
+        </w:rPr>
+      </w:pPr>
+      <w:r>
+        <w:rPr>
+          <w:rFonts w:ascii="Times New Roman" w:hAnsi="Times New Roman" w:cs="Times New Roman"/>
+          <w:b/>
+          <w:sz w:val="28"/>
+          <w:szCs w:val="28"/>
+          <w:lang w:val="vi-VN"/>
+        </w:rPr>
+        <w:t xml:space="preserve">HỎI ĐÁP </w:t>
       </w:r>
       <w:r>
         <w:rPr>
@@ -315,87 +337,23 @@
       <w:pPr>
         <w:pStyle w:val="ListParagraph"/>
         <w:spacing w:line="360" w:lineRule="auto"/>
-        <w:ind w:left="1080" w:firstLine="360"/>
-        <w:jc w:val="both"/>
-        <w:rPr>
-          <w:rFonts w:ascii="Times New Roman" w:hAnsi="Times New Roman" w:cs="Times New Roman"/>
-          <w:sz w:val="26"/>
-          <w:szCs w:val="26"/>
-        </w:rPr>
-      </w:pPr>
-      <w:r>
-        <w:rPr>
-          <w:rFonts w:ascii="Times New Roman" w:hAnsi="Times New Roman" w:cs="Times New Roman"/>
-          <w:sz w:val="26"/>
-          <w:szCs w:val="26"/>
-        </w:rPr>
-        <w:t>Xây dựng website hỏi đáp trực tuyến về công nghệ với những tính năng:</w:t>
-      </w:r>
-    </w:p>
-    <w:p>
-      <w:pPr>
-        <w:pStyle w:val="ListParagraph"/>
-        <w:spacing w:line="360" w:lineRule="auto"/>
-        <w:ind w:left="1800"/>
-        <w:jc w:val="both"/>
-        <w:rPr>
-          <w:rFonts w:ascii="Times New Roman" w:hAnsi="Times New Roman" w:cs="Times New Roman"/>
-          <w:sz w:val="26"/>
-          <w:szCs w:val="26"/>
-        </w:rPr>
-      </w:pPr>
-      <w:r>
-        <w:rPr>
-          <w:rFonts w:ascii="Times New Roman" w:hAnsi="Times New Roman" w:cs="Times New Roman"/>
-          <w:sz w:val="26"/>
-          <w:szCs w:val="26"/>
-        </w:rPr>
-        <w:t xml:space="preserve">- Các tính năng cơ bản cần có </w:t>
-      </w:r>
-      <w:r>
-        <w:rPr>
-          <w:rFonts w:ascii="Times New Roman" w:hAnsi="Times New Roman" w:cs="Times New Roman"/>
-          <w:sz w:val="26"/>
-          <w:szCs w:val="26"/>
-        </w:rPr>
-        <w:t xml:space="preserve">của một website hỏi đáp (tạo câu hỏi, trả lời câu hỏi, đánh giá tương tác với câu hỏi và câu trả lời, quản lý,…) </w:t>
-      </w:r>
-    </w:p>
-    <w:p>
-      <w:pPr>
-        <w:pStyle w:val="ListParagraph"/>
-        <w:spacing w:line="360" w:lineRule="auto"/>
-        <w:ind w:left="1800"/>
-        <w:jc w:val="both"/>
-        <w:rPr>
-          <w:rFonts w:ascii="Times New Roman" w:hAnsi="Times New Roman" w:cs="Times New Roman"/>
-          <w:sz w:val="26"/>
-          <w:szCs w:val="26"/>
-        </w:rPr>
-      </w:pPr>
-      <w:r>
-        <w:rPr>
-          <w:rFonts w:ascii="Times New Roman" w:hAnsi="Times New Roman" w:cs="Times New Roman"/>
-          <w:sz w:val="26"/>
-          <w:szCs w:val="26"/>
-        </w:rPr>
-        <w:t xml:space="preserve">- Nghiên cứu </w:t>
-      </w:r>
-      <w:r>
-        <w:rPr>
-          <w:rFonts w:ascii="Times New Roman" w:hAnsi="Times New Roman" w:cs="Times New Roman"/>
-          <w:sz w:val="26"/>
-          <w:szCs w:val="26"/>
-        </w:rPr>
-        <w:t>về recommendation system và xử lý ngôn ngữ tự nhiên trong machine learning để áp dụng cho tính năng gợi ý câu hỏ</w:t>
-      </w:r>
-      <w:r>
-        <w:rPr>
-          <w:rFonts w:ascii="Times New Roman" w:hAnsi="Times New Roman" w:cs="Times New Roman"/>
-          <w:sz w:val="26"/>
-          <w:szCs w:val="26"/>
-        </w:rPr>
-        <w:t>i tương tự đã có cho người dùng</w:t>
+        <w:ind w:left="1080"/>
+        <w:jc w:val="both"/>
+        <w:rPr>
+          <w:rFonts w:ascii="Times New Roman" w:hAnsi="Times New Roman" w:cs="Times New Roman"/>
+          <w:b/>
+          <w:sz w:val="26"/>
+          <w:szCs w:val="26"/>
+          <w:lang w:val="vi-VN"/>
+        </w:rPr>
+      </w:pPr>
+      <w:r>
+        <w:rPr>
+          <w:rFonts w:ascii="Times New Roman" w:hAnsi="Times New Roman" w:cs="Times New Roman"/>
+          <w:sz w:val="26"/>
+          <w:szCs w:val="26"/>
+        </w:rPr>
+        <w:t>Xây dựng website hỏi đáp trực tuyến về công nghệ</w:t>
       </w:r>
       <w:r>
         <w:rPr>
@@ -409,66 +367,19 @@
     <w:p>
       <w:pPr>
         <w:pStyle w:val="ListParagraph"/>
-        <w:spacing w:line="360" w:lineRule="auto"/>
-        <w:ind w:left="1800"/>
-        <w:jc w:val="both"/>
-        <w:rPr>
-          <w:rFonts w:ascii="Times New Roman" w:hAnsi="Times New Roman" w:cs="Times New Roman"/>
-          <w:sz w:val="26"/>
-          <w:szCs w:val="26"/>
-        </w:rPr>
-      </w:pPr>
-      <w:r>
-        <w:rPr>
-          <w:rFonts w:ascii="Times New Roman" w:hAnsi="Times New Roman" w:cs="Times New Roman"/>
-          <w:sz w:val="26"/>
-          <w:szCs w:val="26"/>
-        </w:rPr>
-        <w:t xml:space="preserve">- Nghiên cứu xây dựng hệ thống chat real time </w:t>
-      </w:r>
-    </w:p>
-    <w:p>
-      <w:pPr>
-        <w:pStyle w:val="ListParagraph"/>
-        <w:spacing w:line="360" w:lineRule="auto"/>
-        <w:ind w:left="1440" w:firstLine="360"/>
-        <w:jc w:val="both"/>
-        <w:rPr>
-          <w:rFonts w:ascii="Times New Roman" w:hAnsi="Times New Roman" w:cs="Times New Roman"/>
-          <w:sz w:val="26"/>
-          <w:szCs w:val="26"/>
-        </w:rPr>
-      </w:pPr>
-      <w:r>
-        <w:rPr>
-          <w:rFonts w:ascii="Times New Roman" w:hAnsi="Times New Roman" w:cs="Times New Roman"/>
-          <w:sz w:val="26"/>
-          <w:szCs w:val="26"/>
-        </w:rPr>
-        <w:t>- Deploy hệ thống trên Docker.</w:t>
-      </w:r>
-    </w:p>
-    <w:p>
-      <w:pPr>
-        <w:spacing w:line="360" w:lineRule="auto"/>
-        <w:ind w:firstLine="720"/>
-        <w:jc w:val="both"/>
-        <w:rPr>
-          <w:rFonts w:ascii="Times New Roman" w:hAnsi="Times New Roman" w:cs="Times New Roman"/>
-          <w:b/>
-          <w:sz w:val="26"/>
-          <w:szCs w:val="26"/>
-        </w:rPr>
-      </w:pPr>
-      <w:r>
-        <w:rPr>
-          <w:rFonts w:ascii="Times New Roman" w:hAnsi="Times New Roman" w:cs="Times New Roman"/>
-          <w:b/>
-          <w:sz w:val="26"/>
-          <w:szCs w:val="26"/>
-        </w:rPr>
-        <w:t xml:space="preserve">b.    </w:t>
-      </w:r>
+        <w:numPr>
+          <w:ilvl w:val="0"/>
+          <w:numId w:val="3"/>
+        </w:numPr>
+        <w:spacing w:line="360" w:lineRule="auto"/>
+        <w:jc w:val="both"/>
+        <w:rPr>
+          <w:rFonts w:ascii="Times New Roman" w:hAnsi="Times New Roman" w:cs="Times New Roman"/>
+          <w:b/>
+          <w:sz w:val="26"/>
+          <w:szCs w:val="26"/>
+        </w:rPr>
+      </w:pPr>
       <w:r>
         <w:rPr>
           <w:rFonts w:ascii="Times New Roman" w:hAnsi="Times New Roman" w:cs="Times New Roman"/>
@@ -481,139 +392,180 @@
     </w:p>
     <w:p>
       <w:pPr>
-        <w:spacing w:line="360" w:lineRule="auto"/>
-        <w:ind w:left="720" w:firstLine="720"/>
-        <w:jc w:val="both"/>
-        <w:rPr>
-          <w:rFonts w:ascii="Times New Roman" w:hAnsi="Times New Roman" w:cs="Times New Roman"/>
-          <w:sz w:val="26"/>
-          <w:szCs w:val="26"/>
-        </w:rPr>
-      </w:pPr>
-      <w:r>
-        <w:rPr>
-          <w:rFonts w:ascii="Times New Roman" w:hAnsi="Times New Roman" w:cs="Times New Roman"/>
-          <w:sz w:val="26"/>
-          <w:szCs w:val="26"/>
-        </w:rPr>
-        <w:t>Giới thiệu về Natural Language Processing</w:t>
-      </w:r>
-    </w:p>
-    <w:p>
-      <w:pPr>
-        <w:spacing w:line="360" w:lineRule="auto"/>
-        <w:ind w:left="720" w:firstLine="720"/>
-        <w:jc w:val="both"/>
-        <w:rPr>
-          <w:rFonts w:ascii="Times New Roman" w:hAnsi="Times New Roman" w:cs="Times New Roman"/>
-          <w:sz w:val="26"/>
-          <w:szCs w:val="26"/>
-        </w:rPr>
-      </w:pPr>
-      <w:r>
-        <w:rPr>
-          <w:rFonts w:ascii="Times New Roman" w:hAnsi="Times New Roman" w:cs="Times New Roman"/>
-          <w:sz w:val="26"/>
-          <w:szCs w:val="26"/>
-        </w:rPr>
-        <w:t>Tìm hiểu Word2Vec để mô hình hoá từ ngữ thành không gian vecto</w:t>
-      </w:r>
-    </w:p>
-    <w:p>
-      <w:pPr>
-        <w:spacing w:line="360" w:lineRule="auto"/>
-        <w:ind w:left="720" w:firstLine="720"/>
-        <w:jc w:val="both"/>
-        <w:rPr>
-          <w:rFonts w:ascii="Times New Roman" w:hAnsi="Times New Roman" w:cs="Times New Roman"/>
-          <w:sz w:val="26"/>
-          <w:szCs w:val="26"/>
-        </w:rPr>
-      </w:pPr>
-      <w:r>
-        <w:rPr>
-          <w:rFonts w:ascii="Times New Roman" w:hAnsi="Times New Roman" w:cs="Times New Roman"/>
-          <w:sz w:val="26"/>
-          <w:szCs w:val="26"/>
-        </w:rPr>
-        <w:t>Training dữ liệu:</w:t>
-      </w:r>
-    </w:p>
-    <w:p>
-      <w:pPr>
-        <w:spacing w:line="360" w:lineRule="auto"/>
-        <w:ind w:left="1440" w:firstLine="720"/>
-        <w:jc w:val="both"/>
-        <w:rPr>
-          <w:rFonts w:ascii="Times New Roman" w:hAnsi="Times New Roman" w:cs="Times New Roman"/>
-          <w:sz w:val="26"/>
-          <w:szCs w:val="26"/>
-        </w:rPr>
-      </w:pPr>
-      <w:r>
-        <w:rPr>
-          <w:rFonts w:ascii="Times New Roman" w:hAnsi="Times New Roman" w:cs="Times New Roman"/>
-          <w:sz w:val="26"/>
-          <w:szCs w:val="26"/>
-        </w:rPr>
-        <w:t xml:space="preserve">+ </w:t>
-      </w:r>
-      <w:r>
-        <w:rPr>
-          <w:rFonts w:ascii="Times New Roman" w:hAnsi="Times New Roman" w:cs="Times New Roman"/>
-          <w:sz w:val="26"/>
-          <w:szCs w:val="26"/>
-        </w:rPr>
-        <w:t>Thu thập dữ liệu từ Google Big Query</w:t>
-      </w:r>
-      <w:r>
-        <w:rPr>
-          <w:rFonts w:ascii="Times New Roman" w:hAnsi="Times New Roman" w:cs="Times New Roman"/>
-          <w:sz w:val="26"/>
-          <w:szCs w:val="26"/>
-        </w:rPr>
-        <w:t xml:space="preserve"> dataset</w:t>
-      </w:r>
-    </w:p>
-    <w:p>
-      <w:pPr>
-        <w:spacing w:line="360" w:lineRule="auto"/>
-        <w:ind w:left="1440" w:firstLine="720"/>
-        <w:jc w:val="both"/>
-        <w:rPr>
-          <w:rFonts w:ascii="Times New Roman" w:hAnsi="Times New Roman" w:cs="Times New Roman"/>
-          <w:sz w:val="26"/>
-          <w:szCs w:val="26"/>
-        </w:rPr>
-      </w:pPr>
-      <w:r>
-        <w:rPr>
-          <w:rFonts w:ascii="Times New Roman" w:hAnsi="Times New Roman" w:cs="Times New Roman"/>
-          <w:sz w:val="26"/>
-          <w:szCs w:val="26"/>
-        </w:rPr>
-        <w:t>+</w:t>
-      </w:r>
-      <w:r>
-        <w:rPr>
-          <w:rFonts w:ascii="Times New Roman" w:hAnsi="Times New Roman" w:cs="Times New Roman"/>
-          <w:sz w:val="26"/>
-          <w:szCs w:val="26"/>
-        </w:rPr>
-        <w:t xml:space="preserve"> Training với tập dữ liệu thu được</w:t>
-      </w:r>
-    </w:p>
-    <w:p>
-      <w:pPr>
-        <w:spacing w:line="360" w:lineRule="auto"/>
-        <w:ind w:left="720" w:firstLine="720"/>
-        <w:jc w:val="both"/>
-        <w:rPr>
-          <w:rFonts w:ascii="Times New Roman" w:hAnsi="Times New Roman" w:cs="Times New Roman"/>
-          <w:sz w:val="26"/>
-          <w:szCs w:val="26"/>
-        </w:rPr>
-      </w:pPr>
+        <w:pStyle w:val="ListParagraph"/>
+        <w:spacing w:line="360" w:lineRule="auto"/>
+        <w:ind w:left="1080"/>
+        <w:jc w:val="both"/>
+        <w:rPr>
+          <w:rFonts w:ascii="Times New Roman" w:hAnsi="Times New Roman" w:cs="Times New Roman"/>
+          <w:sz w:val="26"/>
+          <w:szCs w:val="26"/>
+        </w:rPr>
+      </w:pPr>
+      <w:r>
+        <w:rPr>
+          <w:rFonts w:ascii="Times New Roman" w:hAnsi="Times New Roman" w:cs="Times New Roman"/>
+          <w:sz w:val="26"/>
+          <w:szCs w:val="26"/>
+        </w:rPr>
+        <w:t>- Xây dựng chức năng hỏi đáp, bảng xếp hạng câu hỏi</w:t>
+      </w:r>
+      <w:r>
+        <w:rPr>
+          <w:rFonts w:ascii="Times New Roman" w:hAnsi="Times New Roman" w:cs="Times New Roman"/>
+          <w:sz w:val="26"/>
+          <w:szCs w:val="26"/>
+        </w:rPr>
+        <w:t>.</w:t>
+      </w:r>
+    </w:p>
+    <w:p>
+      <w:pPr>
+        <w:pStyle w:val="ListParagraph"/>
+        <w:spacing w:line="360" w:lineRule="auto"/>
+        <w:ind w:left="1080"/>
+        <w:jc w:val="both"/>
+        <w:rPr>
+          <w:rFonts w:ascii="Times New Roman" w:hAnsi="Times New Roman" w:cs="Times New Roman"/>
+          <w:sz w:val="26"/>
+          <w:szCs w:val="26"/>
+        </w:rPr>
+      </w:pPr>
+      <w:r>
+        <w:rPr>
+          <w:rFonts w:ascii="Times New Roman" w:hAnsi="Times New Roman" w:cs="Times New Roman"/>
+          <w:sz w:val="26"/>
+          <w:szCs w:val="26"/>
+        </w:rPr>
+        <w:t>- Xây dựng chức năng quản lý người dùng, câu hỏi</w:t>
+      </w:r>
+      <w:r>
+        <w:rPr>
+          <w:rFonts w:ascii="Times New Roman" w:hAnsi="Times New Roman" w:cs="Times New Roman"/>
+          <w:sz w:val="26"/>
+          <w:szCs w:val="26"/>
+        </w:rPr>
+        <w:t>.</w:t>
+      </w:r>
+    </w:p>
+    <w:p>
+      <w:pPr>
+        <w:pStyle w:val="ListParagraph"/>
+        <w:spacing w:line="360" w:lineRule="auto"/>
+        <w:ind w:left="1080"/>
+        <w:jc w:val="both"/>
+        <w:rPr>
+          <w:rFonts w:ascii="Times New Roman" w:hAnsi="Times New Roman" w:cs="Times New Roman"/>
+          <w:sz w:val="26"/>
+          <w:szCs w:val="26"/>
+        </w:rPr>
+      </w:pPr>
+      <w:r>
+        <w:rPr>
+          <w:rFonts w:ascii="Times New Roman" w:hAnsi="Times New Roman" w:cs="Times New Roman"/>
+          <w:sz w:val="26"/>
+          <w:szCs w:val="26"/>
+        </w:rPr>
+        <w:t xml:space="preserve">- Tìm hiểu về recommendation system và xử lý ngôn ngữ tự nhiên: mô hình </w:t>
+      </w:r>
+      <w:r>
+        <w:rPr>
+          <w:rFonts w:ascii="Times New Roman" w:hAnsi="Times New Roman" w:cs="Times New Roman"/>
+          <w:sz w:val="26"/>
+          <w:szCs w:val="26"/>
+        </w:rPr>
+        <w:tab/>
+      </w:r>
+      <w:r>
+        <w:rPr>
+          <w:rFonts w:ascii="Times New Roman" w:hAnsi="Times New Roman" w:cs="Times New Roman"/>
+          <w:sz w:val="26"/>
+          <w:szCs w:val="26"/>
+        </w:rPr>
+        <w:t>Word2Vec</w:t>
+      </w:r>
+      <w:r>
+        <w:rPr>
+          <w:rFonts w:ascii="Times New Roman" w:hAnsi="Times New Roman" w:cs="Times New Roman"/>
+          <w:sz w:val="26"/>
+          <w:szCs w:val="26"/>
+        </w:rPr>
+        <w:t>.</w:t>
+      </w:r>
+      <w:r>
+        <w:rPr>
+          <w:rFonts w:ascii="Times New Roman" w:hAnsi="Times New Roman" w:cs="Times New Roman"/>
+          <w:sz w:val="26"/>
+          <w:szCs w:val="26"/>
+        </w:rPr>
+        <w:t xml:space="preserve"> </w:t>
+      </w:r>
+    </w:p>
+    <w:p>
+      <w:pPr>
+        <w:pStyle w:val="ListParagraph"/>
+        <w:spacing w:line="360" w:lineRule="auto"/>
+        <w:ind w:left="1080"/>
+        <w:jc w:val="both"/>
+        <w:rPr>
+          <w:rFonts w:ascii="Times New Roman" w:hAnsi="Times New Roman" w:cs="Times New Roman"/>
+          <w:sz w:val="26"/>
+          <w:szCs w:val="26"/>
+        </w:rPr>
+      </w:pPr>
+      <w:r>
+        <w:rPr>
+          <w:rFonts w:ascii="Times New Roman" w:hAnsi="Times New Roman" w:cs="Times New Roman"/>
+          <w:sz w:val="26"/>
+          <w:szCs w:val="26"/>
+        </w:rPr>
+        <w:t xml:space="preserve">- </w:t>
+      </w:r>
+      <w:r>
+        <w:rPr>
+          <w:rFonts w:ascii="Times New Roman" w:hAnsi="Times New Roman" w:cs="Times New Roman"/>
+          <w:sz w:val="26"/>
+          <w:szCs w:val="26"/>
+        </w:rPr>
+        <w:t>Training dữ liệ</w:t>
+      </w:r>
+      <w:r>
+        <w:rPr>
+          <w:rFonts w:ascii="Times New Roman" w:hAnsi="Times New Roman" w:cs="Times New Roman"/>
+          <w:sz w:val="26"/>
+          <w:szCs w:val="26"/>
+        </w:rPr>
+        <w:t>u câu hỏi tiếng Anh từ Google Big Query Dataset</w:t>
+      </w:r>
+      <w:r>
+        <w:rPr>
+          <w:rFonts w:ascii="Times New Roman" w:hAnsi="Times New Roman" w:cs="Times New Roman"/>
+          <w:sz w:val="26"/>
+          <w:szCs w:val="26"/>
+        </w:rPr>
+        <w:t>.</w:t>
+      </w:r>
+    </w:p>
+    <w:p>
+      <w:pPr>
+        <w:pStyle w:val="ListParagraph"/>
+        <w:spacing w:line="360" w:lineRule="auto"/>
+        <w:ind w:left="1080"/>
+        <w:jc w:val="both"/>
+        <w:rPr>
+          <w:rFonts w:ascii="Times New Roman" w:hAnsi="Times New Roman" w:cs="Times New Roman"/>
+          <w:sz w:val="26"/>
+          <w:szCs w:val="26"/>
+        </w:rPr>
+      </w:pPr>
+      <w:r>
+        <w:rPr>
+          <w:rFonts w:ascii="Times New Roman" w:hAnsi="Times New Roman" w:cs="Times New Roman"/>
+          <w:sz w:val="26"/>
+          <w:szCs w:val="26"/>
+        </w:rPr>
+        <w:t xml:space="preserve">- </w:t>
+      </w:r>
       <w:r>
         <w:rPr>
           <w:rFonts w:ascii="Times New Roman" w:hAnsi="Times New Roman" w:cs="Times New Roman"/>
@@ -622,25 +574,41 @@
         </w:rPr>
         <w:t>Xây dựng API</w:t>
       </w:r>
-    </w:p>
-    <w:p>
-      <w:pPr>
-        <w:spacing w:line="360" w:lineRule="auto"/>
-        <w:ind w:left="1440" w:firstLine="720"/>
-        <w:jc w:val="both"/>
-        <w:rPr>
-          <w:rFonts w:ascii="Times New Roman" w:hAnsi="Times New Roman" w:cs="Times New Roman"/>
-          <w:sz w:val="26"/>
-          <w:szCs w:val="26"/>
-        </w:rPr>
-      </w:pPr>
-      <w:r>
-        <w:rPr>
-          <w:rFonts w:ascii="Times New Roman" w:hAnsi="Times New Roman" w:cs="Times New Roman"/>
-          <w:sz w:val="26"/>
-          <w:szCs w:val="26"/>
-        </w:rPr>
-        <w:lastRenderedPageBreak/>
+      <w:r>
+        <w:rPr>
+          <w:rFonts w:ascii="Times New Roman" w:hAnsi="Times New Roman" w:cs="Times New Roman"/>
+          <w:sz w:val="26"/>
+          <w:szCs w:val="26"/>
+        </w:rPr>
+        <w:t>:</w:t>
+      </w:r>
+    </w:p>
+    <w:p>
+      <w:pPr>
+        <w:pStyle w:val="ListParagraph"/>
+        <w:spacing w:line="360" w:lineRule="auto"/>
+        <w:ind w:left="1080"/>
+        <w:jc w:val="both"/>
+        <w:rPr>
+          <w:rFonts w:ascii="Times New Roman" w:hAnsi="Times New Roman" w:cs="Times New Roman"/>
+          <w:sz w:val="26"/>
+          <w:szCs w:val="26"/>
+        </w:rPr>
+      </w:pPr>
+      <w:r>
+        <w:rPr>
+          <w:rFonts w:ascii="Times New Roman" w:hAnsi="Times New Roman" w:cs="Times New Roman"/>
+          <w:sz w:val="26"/>
+          <w:szCs w:val="26"/>
+        </w:rPr>
+        <w:tab/>
+      </w:r>
+      <w:r>
+        <w:rPr>
+          <w:rFonts w:ascii="Times New Roman" w:hAnsi="Times New Roman" w:cs="Times New Roman"/>
+          <w:sz w:val="26"/>
+          <w:szCs w:val="26"/>
+        </w:rPr>
         <w:t>+ Tìm hiểu Flask Framework trong Python</w:t>
       </w:r>
       <w:r>
@@ -654,15 +622,24 @@
     </w:p>
     <w:p>
       <w:pPr>
-        <w:spacing w:line="360" w:lineRule="auto"/>
-        <w:ind w:left="1440" w:firstLine="720"/>
-        <w:jc w:val="both"/>
-        <w:rPr>
-          <w:rFonts w:ascii="Times New Roman" w:hAnsi="Times New Roman" w:cs="Times New Roman"/>
-          <w:sz w:val="26"/>
-          <w:szCs w:val="26"/>
-        </w:rPr>
-      </w:pPr>
+        <w:pStyle w:val="ListParagraph"/>
+        <w:spacing w:line="360" w:lineRule="auto"/>
+        <w:ind w:left="1080"/>
+        <w:jc w:val="both"/>
+        <w:rPr>
+          <w:rFonts w:ascii="Times New Roman" w:hAnsi="Times New Roman" w:cs="Times New Roman"/>
+          <w:sz w:val="26"/>
+          <w:szCs w:val="26"/>
+        </w:rPr>
+      </w:pPr>
+      <w:r>
+        <w:rPr>
+          <w:rFonts w:ascii="Times New Roman" w:hAnsi="Times New Roman" w:cs="Times New Roman"/>
+          <w:sz w:val="26"/>
+          <w:szCs w:val="26"/>
+        </w:rPr>
+        <w:tab/>
+      </w:r>
       <w:r>
         <w:rPr>
           <w:rFonts w:ascii="Times New Roman" w:hAnsi="Times New Roman" w:cs="Times New Roman"/>
@@ -674,58 +651,47 @@
     </w:p>
     <w:p>
       <w:pPr>
-        <w:spacing w:line="360" w:lineRule="auto"/>
-        <w:ind w:left="2160"/>
-        <w:jc w:val="both"/>
-        <w:rPr>
-          <w:rFonts w:ascii="Times New Roman" w:hAnsi="Times New Roman" w:cs="Times New Roman"/>
-          <w:sz w:val="26"/>
-          <w:szCs w:val="26"/>
-        </w:rPr>
-      </w:pPr>
-      <w:r>
-        <w:rPr>
-          <w:rFonts w:ascii="Times New Roman" w:hAnsi="Times New Roman" w:cs="Times New Roman"/>
-          <w:sz w:val="26"/>
-          <w:szCs w:val="26"/>
-        </w:rPr>
-        <w:t>+ Kết hợp với MongoDB để thực hiện việc training dữ liệu khi phát sinh dữ liệu mới</w:t>
-      </w:r>
-    </w:p>
-    <w:p>
-      <w:pPr>
-        <w:spacing w:line="360" w:lineRule="auto"/>
-        <w:ind w:left="720" w:firstLine="720"/>
-        <w:jc w:val="both"/>
-        <w:rPr>
-          <w:rFonts w:ascii="Times New Roman" w:hAnsi="Times New Roman" w:cs="Times New Roman"/>
-          <w:sz w:val="26"/>
-          <w:szCs w:val="26"/>
-        </w:rPr>
-      </w:pPr>
-      <w:r>
-        <w:rPr>
-          <w:rFonts w:ascii="Times New Roman" w:hAnsi="Times New Roman" w:cs="Times New Roman"/>
-          <w:sz w:val="26"/>
-          <w:szCs w:val="26"/>
-        </w:rPr>
-        <w:t>Thực hiện chức năng gợi ý câu hỏi trên Laravel (Gọ</w:t>
-      </w:r>
-      <w:r>
-        <w:rPr>
-          <w:rFonts w:ascii="Times New Roman" w:hAnsi="Times New Roman" w:cs="Times New Roman"/>
-          <w:sz w:val="26"/>
-          <w:szCs w:val="26"/>
-        </w:rPr>
-        <w:t>i API của Flask</w:t>
-      </w:r>
-      <w:r>
-        <w:rPr>
-          <w:rFonts w:ascii="Times New Roman" w:hAnsi="Times New Roman" w:cs="Times New Roman"/>
-          <w:sz w:val="26"/>
-          <w:szCs w:val="26"/>
-        </w:rPr>
-        <w:t>)</w:t>
+        <w:pStyle w:val="ListParagraph"/>
+        <w:spacing w:line="360" w:lineRule="auto"/>
+        <w:ind w:left="1080"/>
+        <w:jc w:val="both"/>
+        <w:rPr>
+          <w:rFonts w:ascii="Times New Roman" w:hAnsi="Times New Roman" w:cs="Times New Roman"/>
+          <w:sz w:val="26"/>
+          <w:szCs w:val="26"/>
+        </w:rPr>
+      </w:pPr>
+      <w:r>
+        <w:rPr>
+          <w:rFonts w:ascii="Times New Roman" w:hAnsi="Times New Roman" w:cs="Times New Roman"/>
+          <w:sz w:val="26"/>
+          <w:szCs w:val="26"/>
+        </w:rPr>
+        <w:tab/>
+      </w:r>
+      <w:r>
+        <w:rPr>
+          <w:rFonts w:ascii="Times New Roman" w:hAnsi="Times New Roman" w:cs="Times New Roman"/>
+          <w:sz w:val="26"/>
+          <w:szCs w:val="26"/>
+        </w:rPr>
+        <w:t xml:space="preserve">+ Kết hợp với MongoDB để thực hiện việc training dữ liệu khi phát sinh dữ </w:t>
+      </w:r>
+      <w:r>
+        <w:rPr>
+          <w:rFonts w:ascii="Times New Roman" w:hAnsi="Times New Roman" w:cs="Times New Roman"/>
+          <w:sz w:val="26"/>
+          <w:szCs w:val="26"/>
+        </w:rPr>
+        <w:tab/>
+      </w:r>
+      <w:r>
+        <w:rPr>
+          <w:rFonts w:ascii="Times New Roman" w:hAnsi="Times New Roman" w:cs="Times New Roman"/>
+          <w:sz w:val="26"/>
+          <w:szCs w:val="26"/>
+        </w:rPr>
+        <w:t>liệu mới</w:t>
       </w:r>
       <w:r>
         <w:rPr>
@@ -738,62 +704,141 @@
     </w:p>
     <w:p>
       <w:pPr>
-        <w:spacing w:line="360" w:lineRule="auto"/>
-        <w:ind w:left="720" w:firstLine="720"/>
-        <w:jc w:val="both"/>
-        <w:rPr>
-          <w:rFonts w:ascii="Times New Roman" w:hAnsi="Times New Roman" w:cs="Times New Roman"/>
-          <w:sz w:val="26"/>
-          <w:szCs w:val="26"/>
-        </w:rPr>
-      </w:pPr>
-      <w:r>
-        <w:rPr>
-          <w:rFonts w:ascii="Times New Roman" w:hAnsi="Times New Roman" w:cs="Times New Roman"/>
-          <w:sz w:val="26"/>
-          <w:szCs w:val="26"/>
-        </w:rPr>
-        <w:t>Xây dựng chức năng chat real time:</w:t>
-      </w:r>
-    </w:p>
-    <w:p>
-      <w:pPr>
-        <w:spacing w:line="360" w:lineRule="auto"/>
-        <w:ind w:left="720" w:firstLine="720"/>
-        <w:jc w:val="both"/>
-        <w:rPr>
-          <w:rFonts w:ascii="Times New Roman" w:hAnsi="Times New Roman" w:cs="Times New Roman"/>
-          <w:sz w:val="26"/>
-          <w:szCs w:val="26"/>
-        </w:rPr>
-      </w:pPr>
-      <w:r>
-        <w:rPr>
-          <w:rFonts w:ascii="Times New Roman" w:hAnsi="Times New Roman" w:cs="Times New Roman"/>
-          <w:sz w:val="26"/>
-          <w:szCs w:val="26"/>
-        </w:rPr>
-        <w:t>Thêm tính năng tìm kiếm nâng cao</w:t>
-      </w:r>
-    </w:p>
-    <w:p>
-      <w:pPr>
-        <w:spacing w:line="360" w:lineRule="auto"/>
-        <w:ind w:left="720" w:firstLine="720"/>
-        <w:jc w:val="both"/>
-        <w:rPr>
-          <w:rFonts w:ascii="Times New Roman" w:hAnsi="Times New Roman" w:cs="Times New Roman"/>
-          <w:sz w:val="26"/>
-          <w:szCs w:val="26"/>
-        </w:rPr>
-      </w:pPr>
-      <w:r>
-        <w:rPr>
-          <w:rFonts w:ascii="Times New Roman" w:hAnsi="Times New Roman" w:cs="Times New Roman"/>
-          <w:sz w:val="26"/>
-          <w:szCs w:val="26"/>
-        </w:rPr>
-        <w:t>Thêm tính năng bảng xếp hạng</w:t>
+        <w:pStyle w:val="ListParagraph"/>
+        <w:spacing w:line="360" w:lineRule="auto"/>
+        <w:ind w:left="1080"/>
+        <w:jc w:val="both"/>
+        <w:rPr>
+          <w:rFonts w:ascii="Times New Roman" w:hAnsi="Times New Roman" w:cs="Times New Roman"/>
+          <w:sz w:val="26"/>
+          <w:szCs w:val="26"/>
+        </w:rPr>
+      </w:pPr>
+      <w:r>
+        <w:rPr>
+          <w:rFonts w:ascii="Times New Roman" w:hAnsi="Times New Roman" w:cs="Times New Roman"/>
+          <w:sz w:val="26"/>
+          <w:szCs w:val="26"/>
+        </w:rPr>
+        <w:t xml:space="preserve">- </w:t>
+      </w:r>
+      <w:r>
+        <w:rPr>
+          <w:rFonts w:ascii="Times New Roman" w:hAnsi="Times New Roman" w:cs="Times New Roman"/>
+          <w:sz w:val="26"/>
+          <w:szCs w:val="26"/>
+        </w:rPr>
+        <w:t xml:space="preserve">Thực hiện chức năng gợi ý câu hỏi trên Laravel </w:t>
+      </w:r>
+      <w:r>
+        <w:rPr>
+          <w:rFonts w:ascii="Times New Roman" w:hAnsi="Times New Roman" w:cs="Times New Roman"/>
+          <w:sz w:val="26"/>
+          <w:szCs w:val="26"/>
+        </w:rPr>
+        <w:t>.</w:t>
+      </w:r>
+    </w:p>
+    <w:p>
+      <w:pPr>
+        <w:pStyle w:val="ListParagraph"/>
+        <w:spacing w:line="360" w:lineRule="auto"/>
+        <w:ind w:left="1080"/>
+        <w:jc w:val="both"/>
+        <w:rPr>
+          <w:rFonts w:ascii="Times New Roman" w:hAnsi="Times New Roman" w:cs="Times New Roman"/>
+          <w:sz w:val="26"/>
+          <w:szCs w:val="26"/>
+        </w:rPr>
+      </w:pPr>
+      <w:r>
+        <w:rPr>
+          <w:rFonts w:ascii="Times New Roman" w:hAnsi="Times New Roman" w:cs="Times New Roman"/>
+          <w:sz w:val="26"/>
+          <w:szCs w:val="26"/>
+        </w:rPr>
+        <w:t xml:space="preserve">- </w:t>
+      </w:r>
+      <w:r>
+        <w:rPr>
+          <w:rFonts w:ascii="Times New Roman" w:hAnsi="Times New Roman" w:cs="Times New Roman"/>
+          <w:sz w:val="26"/>
+          <w:szCs w:val="26"/>
+        </w:rPr>
+        <w:t>Xây dựng chứ</w:t>
+      </w:r>
+      <w:r>
+        <w:rPr>
+          <w:rFonts w:ascii="Times New Roman" w:hAnsi="Times New Roman" w:cs="Times New Roman"/>
+          <w:sz w:val="26"/>
+          <w:szCs w:val="26"/>
+        </w:rPr>
+        <w:t>c năng chat real time.</w:t>
+      </w:r>
+    </w:p>
+    <w:p>
+      <w:pPr>
+        <w:pStyle w:val="ListParagraph"/>
+        <w:spacing w:line="360" w:lineRule="auto"/>
+        <w:ind w:left="1080"/>
+        <w:jc w:val="both"/>
+        <w:rPr>
+          <w:rFonts w:ascii="Times New Roman" w:hAnsi="Times New Roman" w:cs="Times New Roman"/>
+          <w:sz w:val="26"/>
+          <w:szCs w:val="26"/>
+        </w:rPr>
+      </w:pPr>
+      <w:r>
+        <w:rPr>
+          <w:rFonts w:ascii="Times New Roman" w:hAnsi="Times New Roman" w:cs="Times New Roman"/>
+          <w:sz w:val="26"/>
+          <w:szCs w:val="26"/>
+        </w:rPr>
+        <w:t xml:space="preserve">- </w:t>
+      </w:r>
+      <w:r>
+        <w:rPr>
+          <w:rFonts w:ascii="Times New Roman" w:hAnsi="Times New Roman" w:cs="Times New Roman"/>
+          <w:sz w:val="26"/>
+          <w:szCs w:val="26"/>
+        </w:rPr>
+        <w:t>Tính</w:t>
+      </w:r>
+      <w:r>
+        <w:rPr>
+          <w:rFonts w:ascii="Times New Roman" w:hAnsi="Times New Roman" w:cs="Times New Roman"/>
+          <w:sz w:val="26"/>
+          <w:szCs w:val="26"/>
+        </w:rPr>
+        <w:t xml:space="preserve"> năng tìm kiếm nâng cao</w:t>
+      </w:r>
+      <w:r>
+        <w:rPr>
+          <w:rFonts w:ascii="Times New Roman" w:hAnsi="Times New Roman" w:cs="Times New Roman"/>
+          <w:sz w:val="26"/>
+          <w:szCs w:val="26"/>
+        </w:rPr>
+        <w:t>.</w:t>
+      </w:r>
+    </w:p>
+    <w:p>
+      <w:pPr>
+        <w:spacing w:line="360" w:lineRule="auto"/>
+        <w:rPr>
+          <w:rFonts w:ascii="Times New Roman" w:hAnsi="Times New Roman" w:cs="Times New Roman"/>
+          <w:b/>
+          <w:sz w:val="26"/>
+          <w:szCs w:val="26"/>
+        </w:rPr>
+      </w:pPr>
+      <w:r>
+        <w:rPr>
+          <w:rFonts w:ascii="Times New Roman" w:hAnsi="Times New Roman" w:cs="Times New Roman"/>
+          <w:b/>
+          <w:sz w:val="26"/>
+          <w:szCs w:val="26"/>
+        </w:rPr>
+        <w:br w:type="page"/>
       </w:r>
     </w:p>
     <w:p>
@@ -819,6 +864,7 @@
           <w:sz w:val="26"/>
           <w:szCs w:val="26"/>
         </w:rPr>
+        <w:lastRenderedPageBreak/>
         <w:t>KHỐI LƯỢNG CÔNG VIỆC ĐÃ THỰC HIỆN</w:t>
       </w:r>
     </w:p>
@@ -826,10 +872,10 @@
       <w:pPr>
         <w:pStyle w:val="ListParagraph"/>
         <w:spacing w:line="360" w:lineRule="auto"/>
-        <w:ind w:firstLine="720"/>
-        <w:jc w:val="both"/>
-        <w:rPr>
-          <w:rFonts w:ascii="Times New Roman" w:hAnsi="Times New Roman" w:cs="Times New Roman"/>
+        <w:jc w:val="both"/>
+        <w:rPr>
+          <w:rFonts w:ascii="Times New Roman" w:hAnsi="Times New Roman" w:cs="Times New Roman"/>
+          <w:b/>
           <w:sz w:val="26"/>
           <w:szCs w:val="26"/>
         </w:rPr>
@@ -850,15 +896,135 @@
         </w:rPr>
         <w:t>Tìm hiểu kiến thức liên quan</w:t>
       </w:r>
-    </w:p>
-    <w:p>
-      <w:pPr>
-        <w:pStyle w:val="ListParagraph"/>
-        <w:spacing w:line="360" w:lineRule="auto"/>
-        <w:ind w:firstLine="720"/>
-        <w:jc w:val="both"/>
-        <w:rPr>
-          <w:rFonts w:ascii="Times New Roman" w:hAnsi="Times New Roman" w:cs="Times New Roman"/>
+      <w:r>
+        <w:rPr>
+          <w:rFonts w:ascii="Times New Roman" w:hAnsi="Times New Roman" w:cs="Times New Roman"/>
+          <w:sz w:val="26"/>
+          <w:szCs w:val="26"/>
+        </w:rPr>
+        <w:t>:</w:t>
+      </w:r>
+    </w:p>
+    <w:p>
+      <w:pPr>
+        <w:pStyle w:val="ListParagraph"/>
+        <w:spacing w:line="360" w:lineRule="auto"/>
+        <w:jc w:val="both"/>
+        <w:rPr>
+          <w:rFonts w:ascii="Times New Roman" w:hAnsi="Times New Roman" w:cs="Times New Roman"/>
+          <w:b/>
+          <w:sz w:val="26"/>
+          <w:szCs w:val="26"/>
+        </w:rPr>
+      </w:pPr>
+      <w:r>
+        <w:rPr>
+          <w:rFonts w:ascii="Times New Roman" w:hAnsi="Times New Roman" w:cs="Times New Roman"/>
+          <w:sz w:val="26"/>
+          <w:szCs w:val="26"/>
+        </w:rPr>
+        <w:tab/>
+      </w:r>
+      <w:r>
+        <w:rPr>
+          <w:rFonts w:ascii="Times New Roman" w:hAnsi="Times New Roman" w:cs="Times New Roman"/>
+          <w:sz w:val="26"/>
+          <w:szCs w:val="26"/>
+        </w:rPr>
+        <w:t>+ Natural Language Processing (NLP)</w:t>
+      </w:r>
+      <w:r>
+        <w:rPr>
+          <w:rFonts w:ascii="Times New Roman" w:hAnsi="Times New Roman" w:cs="Times New Roman"/>
+          <w:sz w:val="26"/>
+          <w:szCs w:val="26"/>
+        </w:rPr>
+        <w:t>: xử lý ngôn ngữ tự nhiên.</w:t>
+      </w:r>
+    </w:p>
+    <w:p>
+      <w:pPr>
+        <w:pStyle w:val="ListParagraph"/>
+        <w:spacing w:line="360" w:lineRule="auto"/>
+        <w:jc w:val="both"/>
+        <w:rPr>
+          <w:rFonts w:ascii="Times New Roman" w:hAnsi="Times New Roman" w:cs="Times New Roman"/>
+          <w:sz w:val="26"/>
+          <w:szCs w:val="26"/>
+        </w:rPr>
+      </w:pPr>
+      <w:r>
+        <w:rPr>
+          <w:rFonts w:ascii="Times New Roman" w:hAnsi="Times New Roman" w:cs="Times New Roman"/>
+          <w:b/>
+          <w:sz w:val="26"/>
+          <w:szCs w:val="26"/>
+        </w:rPr>
+        <w:tab/>
+      </w:r>
+      <w:r>
+        <w:rPr>
+          <w:rFonts w:ascii="Times New Roman" w:hAnsi="Times New Roman" w:cs="Times New Roman"/>
+          <w:sz w:val="26"/>
+          <w:szCs w:val="26"/>
+        </w:rPr>
+        <w:t xml:space="preserve">+ </w:t>
+      </w:r>
+      <w:r>
+        <w:rPr>
+          <w:rFonts w:ascii="Times New Roman" w:hAnsi="Times New Roman" w:cs="Times New Roman"/>
+          <w:sz w:val="26"/>
+          <w:szCs w:val="26"/>
+        </w:rPr>
+        <w:t>Word2Vec</w:t>
+      </w:r>
+      <w:r>
+        <w:rPr>
+          <w:rFonts w:ascii="Times New Roman" w:hAnsi="Times New Roman" w:cs="Times New Roman"/>
+          <w:sz w:val="26"/>
+          <w:szCs w:val="26"/>
+        </w:rPr>
+        <w:t>: mô hình hóa từ ngữ</w:t>
+      </w:r>
+      <w:r>
+        <w:rPr>
+          <w:rFonts w:ascii="Times New Roman" w:hAnsi="Times New Roman" w:cs="Times New Roman"/>
+          <w:sz w:val="26"/>
+          <w:szCs w:val="26"/>
+        </w:rPr>
+        <w:t xml:space="preserve"> thành không gian vector.</w:t>
+      </w:r>
+    </w:p>
+    <w:p>
+      <w:pPr>
+        <w:pStyle w:val="ListParagraph"/>
+        <w:spacing w:line="360" w:lineRule="auto"/>
+        <w:jc w:val="both"/>
+        <w:rPr>
+          <w:rFonts w:ascii="Times New Roman" w:hAnsi="Times New Roman" w:cs="Times New Roman"/>
+          <w:b/>
+          <w:sz w:val="26"/>
+          <w:szCs w:val="26"/>
+        </w:rPr>
+      </w:pPr>
+      <w:r>
+        <w:rPr>
+          <w:rFonts w:ascii="Times New Roman" w:hAnsi="Times New Roman" w:cs="Times New Roman"/>
+          <w:sz w:val="26"/>
+          <w:szCs w:val="26"/>
+        </w:rPr>
+        <w:tab/>
+        <w:t>+ Long Short Term Memory Model.</w:t>
+      </w:r>
+    </w:p>
+    <w:p>
+      <w:pPr>
+        <w:pStyle w:val="ListParagraph"/>
+        <w:spacing w:line="360" w:lineRule="auto"/>
+        <w:jc w:val="both"/>
+        <w:rPr>
+          <w:rFonts w:ascii="Times New Roman" w:hAnsi="Times New Roman" w:cs="Times New Roman"/>
+          <w:b/>
           <w:sz w:val="26"/>
           <w:szCs w:val="26"/>
         </w:rPr>
@@ -876,10 +1042,10 @@
       <w:pPr>
         <w:pStyle w:val="ListParagraph"/>
         <w:spacing w:line="360" w:lineRule="auto"/>
-        <w:ind w:firstLine="720"/>
-        <w:jc w:val="both"/>
-        <w:rPr>
-          <w:rFonts w:ascii="Times New Roman" w:hAnsi="Times New Roman" w:cs="Times New Roman"/>
+        <w:jc w:val="both"/>
+        <w:rPr>
+          <w:rFonts w:ascii="Times New Roman" w:hAnsi="Times New Roman" w:cs="Times New Roman"/>
+          <w:b/>
           <w:sz w:val="26"/>
           <w:szCs w:val="26"/>
         </w:rPr>
@@ -905,10 +1071,10 @@
       <w:pPr>
         <w:pStyle w:val="ListParagraph"/>
         <w:spacing w:line="360" w:lineRule="auto"/>
-        <w:ind w:firstLine="720"/>
-        <w:jc w:val="both"/>
-        <w:rPr>
-          <w:rFonts w:ascii="Times New Roman" w:hAnsi="Times New Roman" w:cs="Times New Roman"/>
+        <w:jc w:val="both"/>
+        <w:rPr>
+          <w:rFonts w:ascii="Times New Roman" w:hAnsi="Times New Roman" w:cs="Times New Roman"/>
+          <w:b/>
           <w:sz w:val="26"/>
           <w:szCs w:val="26"/>
         </w:rPr>
@@ -926,10 +1092,10 @@
       <w:pPr>
         <w:pStyle w:val="ListParagraph"/>
         <w:spacing w:line="360" w:lineRule="auto"/>
-        <w:ind w:firstLine="720"/>
-        <w:jc w:val="both"/>
-        <w:rPr>
-          <w:rFonts w:ascii="Times New Roman" w:hAnsi="Times New Roman" w:cs="Times New Roman"/>
+        <w:jc w:val="both"/>
+        <w:rPr>
+          <w:rFonts w:ascii="Times New Roman" w:hAnsi="Times New Roman" w:cs="Times New Roman"/>
+          <w:b/>
           <w:sz w:val="26"/>
           <w:szCs w:val="26"/>
         </w:rPr>
@@ -947,10 +1113,10 @@
       <w:pPr>
         <w:pStyle w:val="ListParagraph"/>
         <w:spacing w:line="360" w:lineRule="auto"/>
-        <w:ind w:firstLine="720"/>
-        <w:jc w:val="both"/>
-        <w:rPr>
-          <w:rFonts w:ascii="Times New Roman" w:hAnsi="Times New Roman" w:cs="Times New Roman"/>
+        <w:jc w:val="both"/>
+        <w:rPr>
+          <w:rFonts w:ascii="Times New Roman" w:hAnsi="Times New Roman" w:cs="Times New Roman"/>
+          <w:b/>
           <w:sz w:val="26"/>
           <w:szCs w:val="26"/>
         </w:rPr>
@@ -1063,97 +1229,236 @@
           <w:sz w:val="26"/>
           <w:szCs w:val="26"/>
         </w:rPr>
-        <w:t xml:space="preserve">Việc training đòi hỏi máy tính cấu hình cần có GPU </w:t>
-      </w:r>
-      <w:r>
-        <w:rPr>
-          <w:rFonts w:ascii="Times New Roman" w:hAnsi="Times New Roman" w:cs="Times New Roman"/>
-          <w:sz w:val="26"/>
-          <w:szCs w:val="26"/>
-        </w:rPr>
-        <w:t xml:space="preserve">và cài đặt một số thư viện hỗ </w:t>
-      </w:r>
+        <w:t xml:space="preserve">- </w:t>
+      </w:r>
+      <w:r>
+        <w:rPr>
+          <w:rFonts w:ascii="Times New Roman" w:hAnsi="Times New Roman" w:cs="Times New Roman"/>
+          <w:sz w:val="26"/>
+          <w:szCs w:val="26"/>
+        </w:rPr>
+        <w:t xml:space="preserve">Việc training đòi hỏi máy tính </w:t>
+      </w:r>
+      <w:r>
+        <w:rPr>
+          <w:rFonts w:ascii="Times New Roman" w:hAnsi="Times New Roman" w:cs="Times New Roman"/>
+          <w:sz w:val="26"/>
+          <w:szCs w:val="26"/>
+        </w:rPr>
+        <w:t xml:space="preserve">cần </w:t>
+      </w:r>
+      <w:r>
+        <w:rPr>
+          <w:rFonts w:ascii="Times New Roman" w:hAnsi="Times New Roman" w:cs="Times New Roman"/>
+          <w:sz w:val="26"/>
+          <w:szCs w:val="26"/>
+        </w:rPr>
+        <w:t xml:space="preserve">cấu hình có GPU </w:t>
+      </w:r>
+      <w:r>
+        <w:rPr>
+          <w:rFonts w:ascii="Times New Roman" w:hAnsi="Times New Roman" w:cs="Times New Roman"/>
+          <w:sz w:val="26"/>
+          <w:szCs w:val="26"/>
+        </w:rPr>
+        <w:t>và cài đặt một số thư viện hỗ trợ việc training dữ liệu</w:t>
+      </w:r>
+      <w:r>
+        <w:rPr>
+          <w:rFonts w:ascii="Times New Roman" w:hAnsi="Times New Roman" w:cs="Times New Roman"/>
+          <w:sz w:val="26"/>
+          <w:szCs w:val="26"/>
+        </w:rPr>
+        <w:t>.</w:t>
+      </w:r>
+    </w:p>
+    <w:p>
+      <w:pPr>
+        <w:pStyle w:val="ListParagraph"/>
+        <w:spacing w:line="360" w:lineRule="auto"/>
+        <w:jc w:val="both"/>
+        <w:rPr>
+          <w:rFonts w:ascii="Times New Roman" w:hAnsi="Times New Roman" w:cs="Times New Roman"/>
+          <w:sz w:val="26"/>
+          <w:szCs w:val="26"/>
+        </w:rPr>
+      </w:pPr>
+      <w:r>
+        <w:rPr>
+          <w:rFonts w:ascii="Times New Roman" w:hAnsi="Times New Roman" w:cs="Times New Roman"/>
+          <w:sz w:val="26"/>
+          <w:szCs w:val="26"/>
+        </w:rPr>
+        <w:t xml:space="preserve">- </w:t>
+      </w:r>
+      <w:r>
+        <w:rPr>
+          <w:rFonts w:ascii="Times New Roman" w:hAnsi="Times New Roman" w:cs="Times New Roman"/>
+          <w:sz w:val="26"/>
+          <w:szCs w:val="26"/>
+        </w:rPr>
+        <w:t>Khi có dữ liệu mới được thêm vào hệ thống, việc training dữ liệu cần được thực hiện lại. Tuy nhiên, nhóm vẫn chưa tìm được cách để thực hiện việc training hiệu quả nhằm đảm bảo dữ liệu</w:t>
+      </w:r>
+      <w:r>
+        <w:rPr>
+          <w:rFonts w:ascii="Times New Roman" w:hAnsi="Times New Roman" w:cs="Times New Roman"/>
+          <w:sz w:val="26"/>
+          <w:szCs w:val="26"/>
+        </w:rPr>
+        <w:t xml:space="preserve"> (đã qua training) </w:t>
+      </w:r>
+      <w:r>
+        <w:rPr>
+          <w:rFonts w:ascii="Times New Roman" w:hAnsi="Times New Roman" w:cs="Times New Roman"/>
+          <w:sz w:val="26"/>
+          <w:szCs w:val="26"/>
+        </w:rPr>
+        <w:t>được đưa lên hệ thống một cách đầy đủ và nhanh nhất có thể.</w:t>
+      </w:r>
+      <w:r>
+        <w:rPr>
+          <w:rFonts w:ascii="Times New Roman" w:hAnsi="Times New Roman" w:cs="Times New Roman"/>
+          <w:sz w:val="26"/>
+          <w:szCs w:val="26"/>
+        </w:rPr>
+        <w:t xml:space="preserve"> Việc training ngay lập tức khi dữ liệu </w:t>
+      </w:r>
+      <w:r>
+        <w:rPr>
+          <w:rFonts w:ascii="Times New Roman" w:hAnsi="Times New Roman" w:cs="Times New Roman"/>
+          <w:sz w:val="26"/>
+          <w:szCs w:val="26"/>
+        </w:rPr>
+        <w:t xml:space="preserve">mới </w:t>
+      </w:r>
+      <w:r>
+        <w:rPr>
+          <w:rFonts w:ascii="Times New Roman" w:hAnsi="Times New Roman" w:cs="Times New Roman"/>
+          <w:sz w:val="26"/>
+          <w:szCs w:val="26"/>
+        </w:rPr>
+        <w:t xml:space="preserve">được </w:t>
+      </w:r>
+      <w:r>
+        <w:rPr>
+          <w:rFonts w:ascii="Times New Roman" w:hAnsi="Times New Roman" w:cs="Times New Roman"/>
+          <w:sz w:val="26"/>
+          <w:szCs w:val="26"/>
+        </w:rPr>
+        <w:t xml:space="preserve">đưa vào hệ thống không khả thi vì mỗi lần training sẽ mất một khoảng thời gian tương đối </w:t>
+      </w:r>
+      <w:r>
+        <w:rPr>
+          <w:rFonts w:ascii="Times New Roman" w:hAnsi="Times New Roman" w:cs="Times New Roman"/>
+          <w:sz w:val="26"/>
+          <w:szCs w:val="26"/>
+        </w:rPr>
+        <w:t>dài</w:t>
+      </w:r>
+      <w:r>
+        <w:rPr>
+          <w:rFonts w:ascii="Times New Roman" w:hAnsi="Times New Roman" w:cs="Times New Roman"/>
+          <w:sz w:val="26"/>
+          <w:szCs w:val="26"/>
+        </w:rPr>
+        <w:t>.</w:t>
+      </w:r>
+    </w:p>
+    <w:p>
+      <w:pPr>
+        <w:pStyle w:val="ListParagraph"/>
+        <w:spacing w:line="360" w:lineRule="auto"/>
+        <w:jc w:val="right"/>
+        <w:rPr>
+          <w:rFonts w:ascii="Times New Roman" w:hAnsi="Times New Roman" w:cs="Times New Roman"/>
+          <w:i/>
+          <w:sz w:val="26"/>
+          <w:szCs w:val="26"/>
+        </w:rPr>
+      </w:pPr>
+    </w:p>
+    <w:p>
+      <w:pPr>
+        <w:pStyle w:val="ListParagraph"/>
+        <w:spacing w:line="360" w:lineRule="auto"/>
+        <w:jc w:val="right"/>
+        <w:rPr>
+          <w:rFonts w:ascii="Times New Roman" w:hAnsi="Times New Roman" w:cs="Times New Roman"/>
+          <w:i/>
+          <w:sz w:val="26"/>
+          <w:szCs w:val="26"/>
+        </w:rPr>
+      </w:pPr>
+    </w:p>
+    <w:p>
+      <w:pPr>
+        <w:pStyle w:val="ListParagraph"/>
+        <w:spacing w:line="360" w:lineRule="auto"/>
+        <w:jc w:val="right"/>
+        <w:rPr>
+          <w:rFonts w:ascii="Times New Roman" w:hAnsi="Times New Roman" w:cs="Times New Roman"/>
+          <w:i/>
+          <w:sz w:val="26"/>
+          <w:szCs w:val="26"/>
+        </w:rPr>
+      </w:pPr>
+    </w:p>
+    <w:p>
+      <w:pPr>
+        <w:pStyle w:val="ListParagraph"/>
+        <w:spacing w:line="360" w:lineRule="auto"/>
+        <w:jc w:val="right"/>
+        <w:rPr>
+          <w:rFonts w:ascii="Times New Roman" w:hAnsi="Times New Roman" w:cs="Times New Roman"/>
+          <w:i/>
+          <w:sz w:val="26"/>
+          <w:szCs w:val="26"/>
+        </w:rPr>
+      </w:pPr>
+    </w:p>
+    <w:p>
+      <w:pPr>
+        <w:pStyle w:val="ListParagraph"/>
+        <w:spacing w:line="360" w:lineRule="auto"/>
+        <w:jc w:val="right"/>
+        <w:rPr>
+          <w:rFonts w:ascii="Times New Roman" w:hAnsi="Times New Roman" w:cs="Times New Roman"/>
+          <w:i/>
+          <w:sz w:val="26"/>
+          <w:szCs w:val="26"/>
+        </w:rPr>
+      </w:pPr>
+    </w:p>
+    <w:p>
+      <w:pPr>
+        <w:pStyle w:val="ListParagraph"/>
+        <w:spacing w:line="360" w:lineRule="auto"/>
+        <w:jc w:val="right"/>
+        <w:rPr>
+          <w:rFonts w:ascii="Times New Roman" w:hAnsi="Times New Roman" w:cs="Times New Roman"/>
+          <w:i/>
+          <w:sz w:val="26"/>
+          <w:szCs w:val="26"/>
+        </w:rPr>
+      </w:pPr>
+    </w:p>
+    <w:p>
+      <w:pPr>
+        <w:pStyle w:val="ListParagraph"/>
+        <w:spacing w:line="360" w:lineRule="auto"/>
+        <w:jc w:val="right"/>
+        <w:rPr>
+          <w:rFonts w:ascii="Times New Roman" w:hAnsi="Times New Roman" w:cs="Times New Roman"/>
+          <w:i/>
+          <w:sz w:val="26"/>
+          <w:szCs w:val="26"/>
+        </w:rPr>
+      </w:pPr>
       <w:bookmarkStart w:id="0" w:name="_GoBack"/>
       <w:bookmarkEnd w:id="0"/>
       <w:r>
         <w:rPr>
           <w:rFonts w:ascii="Times New Roman" w:hAnsi="Times New Roman" w:cs="Times New Roman"/>
-          <w:sz w:val="26"/>
-          <w:szCs w:val="26"/>
-        </w:rPr>
-        <w:t>trợ việc training dữ liệu</w:t>
-      </w:r>
-      <w:r>
-        <w:rPr>
-          <w:rFonts w:ascii="Times New Roman" w:hAnsi="Times New Roman" w:cs="Times New Roman"/>
-          <w:sz w:val="26"/>
-          <w:szCs w:val="26"/>
-        </w:rPr>
-        <w:t>.</w:t>
-      </w:r>
-    </w:p>
-    <w:p>
-      <w:pPr>
-        <w:pStyle w:val="ListParagraph"/>
-        <w:spacing w:line="360" w:lineRule="auto"/>
-        <w:jc w:val="both"/>
-        <w:rPr>
-          <w:rFonts w:ascii="Times New Roman" w:hAnsi="Times New Roman" w:cs="Times New Roman"/>
-          <w:sz w:val="26"/>
-          <w:szCs w:val="26"/>
-        </w:rPr>
-      </w:pPr>
-      <w:r>
-        <w:rPr>
-          <w:rFonts w:ascii="Times New Roman" w:hAnsi="Times New Roman" w:cs="Times New Roman"/>
-          <w:sz w:val="26"/>
-          <w:szCs w:val="26"/>
-        </w:rPr>
-        <w:t>Cách để hệ thống có thể tự động training dữ liệu mới khi có dữ liệu mới được thêm vào MongoDB</w:t>
-      </w:r>
-      <w:r>
-        <w:rPr>
-          <w:rFonts w:ascii="Times New Roman" w:hAnsi="Times New Roman" w:cs="Times New Roman"/>
-          <w:sz w:val="26"/>
-          <w:szCs w:val="26"/>
-        </w:rPr>
-        <w:t>.</w:t>
-      </w:r>
-    </w:p>
-    <w:p>
-      <w:pPr>
-        <w:pStyle w:val="ListParagraph"/>
-        <w:spacing w:line="360" w:lineRule="auto"/>
-        <w:rPr>
-          <w:rFonts w:ascii="Times New Roman" w:hAnsi="Times New Roman" w:cs="Times New Roman"/>
-          <w:sz w:val="26"/>
-          <w:szCs w:val="26"/>
-        </w:rPr>
-      </w:pPr>
-      <w:r>
-        <w:rPr>
-          <w:rFonts w:ascii="Times New Roman" w:hAnsi="Times New Roman" w:cs="Times New Roman"/>
-          <w:sz w:val="26"/>
-          <w:szCs w:val="26"/>
-        </w:rPr>
-        <w:t>Việc sử dụng Docker để deploy project còn mới lạ, do đó nhóm mất nhiều thời gian để tìm hiểu.</w:t>
-      </w:r>
-    </w:p>
-    <w:p>
-      <w:pPr>
-        <w:pStyle w:val="ListParagraph"/>
-        <w:spacing w:line="360" w:lineRule="auto"/>
-        <w:jc w:val="right"/>
-        <w:rPr>
-          <w:rFonts w:ascii="Times New Roman" w:hAnsi="Times New Roman" w:cs="Times New Roman"/>
-          <w:i/>
-          <w:sz w:val="26"/>
-          <w:szCs w:val="26"/>
-        </w:rPr>
-      </w:pPr>
-      <w:r>
-        <w:rPr>
-          <w:rFonts w:ascii="Times New Roman" w:hAnsi="Times New Roman" w:cs="Times New Roman"/>
           <w:i/>
           <w:sz w:val="26"/>
           <w:szCs w:val="26"/>
@@ -1265,6 +1570,7 @@
           <w:rFonts w:ascii="Times New Roman" w:hAnsi="Times New Roman" w:cs="Times New Roman"/>
           <w:sz w:val="26"/>
           <w:szCs w:val="26"/>
+          <w:lang w:val="vi-VN"/>
         </w:rPr>
       </w:pPr>
       <w:r>
@@ -1356,58 +1662,6 @@
         </w:rPr>
         <w:t>Phạm Hoàng Việt</w:t>
       </w:r>
-    </w:p>
-    <w:p>
-      <w:pPr>
-        <w:pStyle w:val="ListParagraph"/>
-        <w:spacing w:line="360" w:lineRule="auto"/>
-        <w:ind w:left="1080"/>
-        <w:jc w:val="both"/>
-        <w:rPr>
-          <w:rFonts w:ascii="Times New Roman" w:hAnsi="Times New Roman" w:cs="Times New Roman"/>
-          <w:sz w:val="26"/>
-          <w:szCs w:val="26"/>
-          <w:lang w:val="vi-VN"/>
-        </w:rPr>
-      </w:pPr>
-    </w:p>
-    <w:p>
-      <w:pPr>
-        <w:spacing w:line="360" w:lineRule="auto"/>
-        <w:ind w:left="720"/>
-        <w:jc w:val="both"/>
-        <w:rPr>
-          <w:rFonts w:ascii="Times New Roman" w:hAnsi="Times New Roman" w:cs="Times New Roman"/>
-          <w:sz w:val="26"/>
-          <w:szCs w:val="26"/>
-          <w:lang w:val="vi-VN"/>
-        </w:rPr>
-      </w:pPr>
-    </w:p>
-    <w:p>
-      <w:pPr>
-        <w:spacing w:line="360" w:lineRule="auto"/>
-        <w:ind w:left="360"/>
-        <w:jc w:val="both"/>
-        <w:rPr>
-          <w:rFonts w:ascii="Times New Roman" w:hAnsi="Times New Roman" w:cs="Times New Roman"/>
-          <w:sz w:val="26"/>
-          <w:szCs w:val="26"/>
-          <w:lang w:val="vi-VN"/>
-        </w:rPr>
-      </w:pPr>
-    </w:p>
-    <w:p>
-      <w:pPr>
-        <w:spacing w:line="360" w:lineRule="auto"/>
-        <w:jc w:val="both"/>
-        <w:rPr>
-          <w:rFonts w:ascii="Times New Roman" w:hAnsi="Times New Roman" w:cs="Times New Roman"/>
-          <w:sz w:val="28"/>
-          <w:szCs w:val="28"/>
-          <w:lang w:val="vi-VN"/>
-        </w:rPr>
-      </w:pPr>
     </w:p>
     <w:sectPr>
       <w:pgSz w:w="12240" w:h="15840"/>
@@ -1420,7 +1674,7 @@
 </file>
 
 <file path=word/endnotes.xml><?xml version="1.0" encoding="utf-8"?>
-<w:endnotes xmlns:wpc="http://schemas.microsoft.com/office/word/2010/wordprocessingCanvas" xmlns:cx="http://schemas.microsoft.com/office/drawing/2014/chartex" xmlns:mc="http://schemas.openxmlformats.org/markup-compatibility/2006" xmlns:o="urn:schemas-microsoft-com:office:office" xmlns:r="http://schemas.openxmlformats.org/officeDocument/2006/relationships" xmlns:m="http://schemas.openxmlformats.org/officeDocument/2006/math" xmlns:v="urn:schemas-microsoft-com:vml" xmlns:wp14="http://schemas.microsoft.com/office/word/2010/wordprocessingDrawing" xmlns:wp="http://schemas.openxmlformats.org/drawingml/2006/wordprocessingDrawing" xmlns:w10="urn:schemas-microsoft-com:office:word" xmlns:w="http://schemas.openxmlformats.org/wordprocessingml/2006/main" xmlns:w14="http://schemas.microsoft.com/office/word/2010/wordml" xmlns:w15="http://schemas.microsoft.com/office/word/2012/wordml" xmlns:w16se="http://schemas.microsoft.com/office/word/2015/wordml/symex" xmlns:wpg="http://schemas.microsoft.com/office/word/2010/wordprocessingGroup" xmlns:wpi="http://schemas.microsoft.com/office/word/2010/wordprocessingInk" xmlns:wne="http://schemas.microsoft.com/office/word/2006/wordml" xmlns:wps="http://schemas.microsoft.com/office/word/2010/wordprocessingShape" mc:Ignorable="w14 w15 w16se wp14">
+<w:endnotes xmlns:wpc="http://schemas.microsoft.com/office/word/2010/wordprocessingCanvas" xmlns:mc="http://schemas.openxmlformats.org/markup-compatibility/2006" xmlns:o="urn:schemas-microsoft-com:office:office" xmlns:r="http://schemas.openxmlformats.org/officeDocument/2006/relationships" xmlns:m="http://schemas.openxmlformats.org/officeDocument/2006/math" xmlns:v="urn:schemas-microsoft-com:vml" xmlns:wp14="http://schemas.microsoft.com/office/word/2010/wordprocessingDrawing" xmlns:wp="http://schemas.openxmlformats.org/drawingml/2006/wordprocessingDrawing" xmlns:w10="urn:schemas-microsoft-com:office:word" xmlns:w="http://schemas.openxmlformats.org/wordprocessingml/2006/main" xmlns:w14="http://schemas.microsoft.com/office/word/2010/wordml" xmlns:w15="http://schemas.microsoft.com/office/word/2012/wordml" xmlns:wpg="http://schemas.microsoft.com/office/word/2010/wordprocessingGroup" xmlns:wpi="http://schemas.microsoft.com/office/word/2010/wordprocessingInk" xmlns:wne="http://schemas.microsoft.com/office/word/2006/wordml" xmlns:wps="http://schemas.microsoft.com/office/word/2010/wordprocessingShape" mc:Ignorable="w14 w15 wp14">
   <w:endnote w:type="separator" w:id="-1">
     <w:p>
       <w:pPr>
@@ -1445,7 +1699,7 @@
 </file>
 
 <file path=word/footnotes.xml><?xml version="1.0" encoding="utf-8"?>
-<w:footnotes xmlns:wpc="http://schemas.microsoft.com/office/word/2010/wordprocessingCanvas" xmlns:cx="http://schemas.microsoft.com/office/drawing/2014/chartex" xmlns:mc="http://schemas.openxmlformats.org/markup-compatibility/2006" xmlns:o="urn:schemas-microsoft-com:office:office" xmlns:r="http://schemas.openxmlformats.org/officeDocument/2006/relationships" xmlns:m="http://schemas.openxmlformats.org/officeDocument/2006/math" xmlns:v="urn:schemas-microsoft-com:vml" xmlns:wp14="http://schemas.microsoft.com/office/word/2010/wordprocessingDrawing" xmlns:wp="http://schemas.openxmlformats.org/drawingml/2006/wordprocessingDrawing" xmlns:w10="urn:schemas-microsoft-com:office:word" xmlns:w="http://schemas.openxmlformats.org/wordprocessingml/2006/main" xmlns:w14="http://schemas.microsoft.com/office/word/2010/wordml" xmlns:w15="http://schemas.microsoft.com/office/word/2012/wordml" xmlns:w16se="http://schemas.microsoft.com/office/word/2015/wordml/symex" xmlns:wpg="http://schemas.microsoft.com/office/word/2010/wordprocessingGroup" xmlns:wpi="http://schemas.microsoft.com/office/word/2010/wordprocessingInk" xmlns:wne="http://schemas.microsoft.com/office/word/2006/wordml" xmlns:wps="http://schemas.microsoft.com/office/word/2010/wordprocessingShape" mc:Ignorable="w14 w15 w16se wp14">
+<w:footnotes xmlns:wpc="http://schemas.microsoft.com/office/word/2010/wordprocessingCanvas" xmlns:mc="http://schemas.openxmlformats.org/markup-compatibility/2006" xmlns:o="urn:schemas-microsoft-com:office:office" xmlns:r="http://schemas.openxmlformats.org/officeDocument/2006/relationships" xmlns:m="http://schemas.openxmlformats.org/officeDocument/2006/math" xmlns:v="urn:schemas-microsoft-com:vml" xmlns:wp14="http://schemas.microsoft.com/office/word/2010/wordprocessingDrawing" xmlns:wp="http://schemas.openxmlformats.org/drawingml/2006/wordprocessingDrawing" xmlns:w10="urn:schemas-microsoft-com:office:word" xmlns:w="http://schemas.openxmlformats.org/wordprocessingml/2006/main" xmlns:w14="http://schemas.microsoft.com/office/word/2010/wordml" xmlns:w15="http://schemas.microsoft.com/office/word/2012/wordml" xmlns:wpg="http://schemas.microsoft.com/office/word/2010/wordprocessingGroup" xmlns:wpi="http://schemas.microsoft.com/office/word/2010/wordprocessingInk" xmlns:wne="http://schemas.microsoft.com/office/word/2006/wordml" xmlns:wps="http://schemas.microsoft.com/office/word/2010/wordprocessingShape" mc:Ignorable="w14 w15 wp14">
   <w:footnote w:type="separator" w:id="-1">
     <w:p>
       <w:pPr>
@@ -1470,8 +1724,8 @@
 </file>
 
 <file path=word/numbering.xml><?xml version="1.0" encoding="utf-8"?>
-<w:numbering xmlns:wpc="http://schemas.microsoft.com/office/word/2010/wordprocessingCanvas" xmlns:cx="http://schemas.microsoft.com/office/drawing/2014/chartex" xmlns:mc="http://schemas.openxmlformats.org/markup-compatibility/2006" xmlns:o="urn:schemas-microsoft-com:office:office" xmlns:r="http://schemas.openxmlformats.org/officeDocument/2006/relationships" xmlns:m="http://schemas.openxmlformats.org/officeDocument/2006/math" xmlns:v="urn:schemas-microsoft-com:vml" xmlns:wp14="http://schemas.microsoft.com/office/word/2010/wordprocessingDrawing" xmlns:wp="http://schemas.openxmlformats.org/drawingml/2006/wordprocessingDrawing" xmlns:w10="urn:schemas-microsoft-com:office:word" xmlns:w="http://schemas.openxmlformats.org/wordprocessingml/2006/main" xmlns:w14="http://schemas.microsoft.com/office/word/2010/wordml" xmlns:w15="http://schemas.microsoft.com/office/word/2012/wordml" xmlns:w16se="http://schemas.microsoft.com/office/word/2015/wordml/symex" xmlns:wpg="http://schemas.microsoft.com/office/word/2010/wordprocessingGroup" xmlns:wpi="http://schemas.microsoft.com/office/word/2010/wordprocessingInk" xmlns:wne="http://schemas.microsoft.com/office/word/2006/wordml" xmlns:wps="http://schemas.microsoft.com/office/word/2010/wordprocessingShape" mc:Ignorable="w14 w15 w16se wp14">
-  <w:abstractNum w:abstractNumId="0" w15:restartNumberingAfterBreak="0">
+<w:numbering xmlns:wpc="http://schemas.microsoft.com/office/word/2010/wordprocessingCanvas" xmlns:mc="http://schemas.openxmlformats.org/markup-compatibility/2006" xmlns:o="urn:schemas-microsoft-com:office:office" xmlns:r="http://schemas.openxmlformats.org/officeDocument/2006/relationships" xmlns:m="http://schemas.openxmlformats.org/officeDocument/2006/math" xmlns:v="urn:schemas-microsoft-com:vml" xmlns:wp14="http://schemas.microsoft.com/office/word/2010/wordprocessingDrawing" xmlns:wp="http://schemas.openxmlformats.org/drawingml/2006/wordprocessingDrawing" xmlns:w10="urn:schemas-microsoft-com:office:word" xmlns:w="http://schemas.openxmlformats.org/wordprocessingml/2006/main" xmlns:w14="http://schemas.microsoft.com/office/word/2010/wordml" xmlns:w15="http://schemas.microsoft.com/office/word/2012/wordml" xmlns:wpg="http://schemas.microsoft.com/office/word/2010/wordprocessingGroup" xmlns:wpi="http://schemas.microsoft.com/office/word/2010/wordprocessingInk" xmlns:wne="http://schemas.microsoft.com/office/word/2006/wordml" xmlns:wps="http://schemas.microsoft.com/office/word/2010/wordprocessingShape" mc:Ignorable="w14 w15 wp14">
+  <w:abstractNum w:abstractNumId="0">
     <w:nsid w:val="19EE78A7"/>
     <w:multiLevelType w:val="hybridMultilevel"/>
     <w:tmpl w:val="31EC8172"/>
@@ -1560,7 +1814,7 @@
       </w:pPr>
     </w:lvl>
   </w:abstractNum>
-  <w:abstractNum w:abstractNumId="1" w15:restartNumberingAfterBreak="0">
+  <w:abstractNum w:abstractNumId="1">
     <w:nsid w:val="6B0C6B93"/>
     <w:multiLevelType w:val="hybridMultilevel"/>
     <w:tmpl w:val="ABEE5918"/>
@@ -1649,7 +1903,7 @@
       </w:pPr>
     </w:lvl>
   </w:abstractNum>
-  <w:abstractNum w:abstractNumId="2" w15:restartNumberingAfterBreak="0">
+  <w:abstractNum w:abstractNumId="2">
     <w:nsid w:val="7305562E"/>
     <w:multiLevelType w:val="hybridMultilevel"/>
     <w:tmpl w:val="93E092E0"/>
@@ -1751,7 +2005,7 @@
 </file>
 
 <file path=word/styles.xml><?xml version="1.0" encoding="utf-8"?>
-<w:styles xmlns:mc="http://schemas.openxmlformats.org/markup-compatibility/2006" xmlns:r="http://schemas.openxmlformats.org/officeDocument/2006/relationships" xmlns:w="http://schemas.openxmlformats.org/wordprocessingml/2006/main" xmlns:w14="http://schemas.microsoft.com/office/word/2010/wordml" xmlns:w15="http://schemas.microsoft.com/office/word/2012/wordml" xmlns:w16se="http://schemas.microsoft.com/office/word/2015/wordml/symex" mc:Ignorable="w14 w15 w16se">
+<w:styles xmlns:mc="http://schemas.openxmlformats.org/markup-compatibility/2006" xmlns:r="http://schemas.openxmlformats.org/officeDocument/2006/relationships" xmlns:w="http://schemas.openxmlformats.org/wordprocessingml/2006/main" xmlns:w14="http://schemas.microsoft.com/office/word/2010/wordml" xmlns:w15="http://schemas.microsoft.com/office/word/2012/wordml" mc:Ignorable="w14 w15">
   <w:docDefaults>
     <w:rPrDefault>
       <w:rPr>

--- a/Report/BAOCAOTIENDO.docx
+++ b/Report/BAOCAOTIENDO.docx
@@ -1116,7 +1116,6 @@
         <w:jc w:val="both"/>
         <w:rPr>
           <w:rFonts w:ascii="Times New Roman" w:hAnsi="Times New Roman" w:cs="Times New Roman"/>
-          <w:b/>
           <w:sz w:val="26"/>
           <w:szCs w:val="26"/>
         </w:rPr>
@@ -1148,6 +1147,27 @@
     </w:p>
     <w:p>
       <w:pPr>
+        <w:pStyle w:val="ListParagraph"/>
+        <w:spacing w:line="360" w:lineRule="auto"/>
+        <w:jc w:val="both"/>
+        <w:rPr>
+          <w:rFonts w:ascii="Times New Roman" w:hAnsi="Times New Roman" w:cs="Times New Roman"/>
+          <w:b/>
+          <w:sz w:val="26"/>
+          <w:szCs w:val="26"/>
+        </w:rPr>
+      </w:pPr>
+      <w:r>
+        <w:rPr>
+          <w:rFonts w:ascii="Times New Roman" w:hAnsi="Times New Roman" w:cs="Times New Roman"/>
+          <w:sz w:val="26"/>
+          <w:szCs w:val="26"/>
+        </w:rPr>
+        <w:t>- Xây dựng chức năng chat realtime bằng Pusher.</w:t>
+      </w:r>
+    </w:p>
+    <w:p>
+      <w:pPr>
         <w:spacing w:line="360" w:lineRule="auto"/>
         <w:jc w:val="both"/>
         <w:rPr>
@@ -1229,14 +1249,6 @@
           <w:sz w:val="26"/>
           <w:szCs w:val="26"/>
         </w:rPr>
-        <w:t xml:space="preserve">- </w:t>
-      </w:r>
-      <w:r>
-        <w:rPr>
-          <w:rFonts w:ascii="Times New Roman" w:hAnsi="Times New Roman" w:cs="Times New Roman"/>
-          <w:sz w:val="26"/>
-          <w:szCs w:val="26"/>
-        </w:rPr>
         <w:t xml:space="preserve">Việc training đòi hỏi máy tính </w:t>
       </w:r>
       <w:r>
@@ -1276,93 +1288,27 @@
       <w:pPr>
         <w:pStyle w:val="ListParagraph"/>
         <w:spacing w:line="360" w:lineRule="auto"/>
-        <w:jc w:val="both"/>
-        <w:rPr>
-          <w:rFonts w:ascii="Times New Roman" w:hAnsi="Times New Roman" w:cs="Times New Roman"/>
-          <w:sz w:val="26"/>
-          <w:szCs w:val="26"/>
-        </w:rPr>
-      </w:pPr>
-      <w:r>
-        <w:rPr>
-          <w:rFonts w:ascii="Times New Roman" w:hAnsi="Times New Roman" w:cs="Times New Roman"/>
-          <w:sz w:val="26"/>
-          <w:szCs w:val="26"/>
-        </w:rPr>
-        <w:t xml:space="preserve">- </w:t>
-      </w:r>
-      <w:r>
-        <w:rPr>
-          <w:rFonts w:ascii="Times New Roman" w:hAnsi="Times New Roman" w:cs="Times New Roman"/>
-          <w:sz w:val="26"/>
-          <w:szCs w:val="26"/>
-        </w:rPr>
-        <w:t>Khi có dữ liệu mới được thêm vào hệ thống, việc training dữ liệu cần được thực hiện lại. Tuy nhiên, nhóm vẫn chưa tìm được cách để thực hiện việc training hiệu quả nhằm đảm bảo dữ liệu</w:t>
-      </w:r>
-      <w:r>
-        <w:rPr>
-          <w:rFonts w:ascii="Times New Roman" w:hAnsi="Times New Roman" w:cs="Times New Roman"/>
-          <w:sz w:val="26"/>
-          <w:szCs w:val="26"/>
-        </w:rPr>
-        <w:t xml:space="preserve"> (đã qua training) </w:t>
-      </w:r>
-      <w:r>
-        <w:rPr>
-          <w:rFonts w:ascii="Times New Roman" w:hAnsi="Times New Roman" w:cs="Times New Roman"/>
-          <w:sz w:val="26"/>
-          <w:szCs w:val="26"/>
-        </w:rPr>
-        <w:t>được đưa lên hệ thống một cách đầy đủ và nhanh nhất có thể.</w:t>
-      </w:r>
-      <w:r>
-        <w:rPr>
-          <w:rFonts w:ascii="Times New Roman" w:hAnsi="Times New Roman" w:cs="Times New Roman"/>
-          <w:sz w:val="26"/>
-          <w:szCs w:val="26"/>
-        </w:rPr>
-        <w:t xml:space="preserve"> Việc training ngay lập tức khi dữ liệu </w:t>
-      </w:r>
-      <w:r>
-        <w:rPr>
-          <w:rFonts w:ascii="Times New Roman" w:hAnsi="Times New Roman" w:cs="Times New Roman"/>
-          <w:sz w:val="26"/>
-          <w:szCs w:val="26"/>
-        </w:rPr>
-        <w:t xml:space="preserve">mới </w:t>
-      </w:r>
-      <w:r>
-        <w:rPr>
-          <w:rFonts w:ascii="Times New Roman" w:hAnsi="Times New Roman" w:cs="Times New Roman"/>
-          <w:sz w:val="26"/>
-          <w:szCs w:val="26"/>
-        </w:rPr>
-        <w:t xml:space="preserve">được </w:t>
-      </w:r>
-      <w:r>
-        <w:rPr>
-          <w:rFonts w:ascii="Times New Roman" w:hAnsi="Times New Roman" w:cs="Times New Roman"/>
-          <w:sz w:val="26"/>
-          <w:szCs w:val="26"/>
-        </w:rPr>
-        <w:t xml:space="preserve">đưa vào hệ thống không khả thi vì mỗi lần training sẽ mất một khoảng thời gian tương đối </w:t>
-      </w:r>
-      <w:r>
-        <w:rPr>
-          <w:rFonts w:ascii="Times New Roman" w:hAnsi="Times New Roman" w:cs="Times New Roman"/>
-          <w:sz w:val="26"/>
-          <w:szCs w:val="26"/>
-        </w:rPr>
-        <w:t>dài</w:t>
-      </w:r>
-      <w:r>
-        <w:rPr>
-          <w:rFonts w:ascii="Times New Roman" w:hAnsi="Times New Roman" w:cs="Times New Roman"/>
-          <w:sz w:val="26"/>
-          <w:szCs w:val="26"/>
-        </w:rPr>
-        <w:t>.</w:t>
-      </w:r>
+        <w:jc w:val="right"/>
+        <w:rPr>
+          <w:rFonts w:ascii="Times New Roman" w:hAnsi="Times New Roman" w:cs="Times New Roman"/>
+          <w:i/>
+          <w:sz w:val="26"/>
+          <w:szCs w:val="26"/>
+        </w:rPr>
+      </w:pPr>
+    </w:p>
+    <w:p>
+      <w:pPr>
+        <w:pStyle w:val="ListParagraph"/>
+        <w:spacing w:line="360" w:lineRule="auto"/>
+        <w:jc w:val="right"/>
+        <w:rPr>
+          <w:rFonts w:ascii="Times New Roman" w:hAnsi="Times New Roman" w:cs="Times New Roman"/>
+          <w:i/>
+          <w:sz w:val="26"/>
+          <w:szCs w:val="26"/>
+        </w:rPr>
+      </w:pPr>
     </w:p>
     <w:p>
       <w:pPr>
@@ -1456,6 +1402,32 @@
       </w:pPr>
       <w:bookmarkStart w:id="0" w:name="_GoBack"/>
       <w:bookmarkEnd w:id="0"/>
+    </w:p>
+    <w:p>
+      <w:pPr>
+        <w:pStyle w:val="ListParagraph"/>
+        <w:spacing w:line="360" w:lineRule="auto"/>
+        <w:jc w:val="right"/>
+        <w:rPr>
+          <w:rFonts w:ascii="Times New Roman" w:hAnsi="Times New Roman" w:cs="Times New Roman"/>
+          <w:i/>
+          <w:sz w:val="26"/>
+          <w:szCs w:val="26"/>
+        </w:rPr>
+      </w:pPr>
+    </w:p>
+    <w:p>
+      <w:pPr>
+        <w:pStyle w:val="ListParagraph"/>
+        <w:spacing w:line="360" w:lineRule="auto"/>
+        <w:jc w:val="right"/>
+        <w:rPr>
+          <w:rFonts w:ascii="Times New Roman" w:hAnsi="Times New Roman" w:cs="Times New Roman"/>
+          <w:i/>
+          <w:sz w:val="26"/>
+          <w:szCs w:val="26"/>
+        </w:rPr>
+      </w:pPr>
       <w:r>
         <w:rPr>
           <w:rFonts w:ascii="Times New Roman" w:hAnsi="Times New Roman" w:cs="Times New Roman"/>
